--- a/resume_files/resume.docx
+++ b/resume_files/resume.docx
@@ -17,105 +17,83 @@
         <w:t>Houston, Texas | (555) 019-2847 | samuel.a.work@gmail.com</w:t>
         <w:br/>
         <w:br/>
-        <w:t>Summary Highlights</w:t>
-        <w:br/>
-        <w:t>- Skills: Cleaning and sanitation (sweeping, mopping, restroom cleaning, trash removal); warehouse/general labor (loading/unloading, packing/labeling, shelf organization); kitchen help (dishwashing, basic prep, station cleaning); tools and equipment (hand trucks/dollies, basic hand tools, mops/buckets); safety-focused, punctual, respectful, fast learner, and team-oriented.</w:t>
-        <w:br/>
-        <w:t>- Experience: Reliable day laborer in Houston since June 2024 supporting moving, construction cleanup, and landscaping with repeat crew assignments; grocery Store Helper/Stocker (Mar 2021–Feb 2024) handling stocking, deliveries, and customer support; Seasonal Farm Worker (2018–2020) meeting daily quotas during long, physically demanding shifts.</w:t>
-        <w:br/>
-        <w:t>- Education: Completed secondary school (high school equivalent) in home country; actively improving English and pursuing workplace safety training (e.g., OSHA-10, Food Handler).</w:t>
-        <w:br/>
-        <w:t>- Projects: None at this time.</w:t>
-        <w:br/>
-        <w:br/>
         <w:t>Professional Summary</w:t>
         <w:br/>
-        <w:t>- Reliable, hardworking general laborer with hands-on experience in warehouse support, cleaning, dishwashing, landscaping assistance, and moving; known for punctuality, safe work habits, and teamwork.</w:t>
-        <w:br/>
-        <w:t>- Fast learner who follows directions, maintains clean and organized work areas, and consistently completes tasks during 8–10 hour shifts; requested back by crews for strong performance.</w:t>
-        <w:br/>
-        <w:t>- Available full-time, nights, and weekends; able to lift up to 50 lbs; committed to safety and continuous learning.</w:t>
+        <w:t>Reliable, safety-focused entry-level worker seeking roles such as warehouse associate, dishwasher, janitor, general labor, landscaping, or kitchen helper. Full-time availability, including nights and weekends; dependable transportation via public transit and rides from friends. Work authorization pending; documents available upon request.</w:t>
         <w:br/>
         <w:br/>
         <w:t>Skills</w:t>
         <w:br/>
-        <w:t>- General labor and warehouse support: loading/unloading, packing/labeling, shelf organization, debris removal, jobsite cleanup.</w:t>
+        <w:t>- Cleaning and sanitation: sweeping, mopping, restroom cleaning, trash removal; careful use of cleaning chemicals; keeps work areas organized and safe.</w:t>
         <w:br/>
-        <w:t>- Cleaning and kitchen assistance: sweeping/mopping, restroom cleaning, dishwashing, basic food prep, station sanitization; proper use of mops, buckets, and cleaning chemicals.</w:t>
+        <w:t>- Labor support: loading/unloading, packing/labeling, organizing shelves; lifts up to 50 lbs; uses hand trucks/dollies and basic hand tools safely.</w:t>
         <w:br/>
-        <w:t>- Tools and work readiness: hand trucks/dollies, basic hand tools; punctual, respectful, team-oriented; basic smartphone/app use (texting, WhatsApp).</w:t>
+        <w:t>- Teamwork and reliability: punctual, respectful, fast learner; follows instructions, maintains jobsite safety, and performs well under pressure.</w:t>
         <w:br/>
         <w:br/>
         <w:t>Experience</w:t>
         <w:br/>
-        <w:t>Independent Day Laborer (Contract), Houston, TX — June 2024–Present</w:t>
+        <w:t>Independent Day Laborer (Contract), Houston, TX | June 2024 – Present</w:t>
         <w:br/>
-        <w:t>- Supported moving crews and construction cleanup, safely loading/unloading trucks, wrapping furniture, and removing debris while following site safety protocols.</w:t>
+        <w:t>- Supported moving jobs (loading/unloading trucks, wrapping furniture), construction cleanup (debris removal, sweeping), and landscaping (raking, trimming, hauling).</w:t>
         <w:br/>
-        <w:t>- Provided landscaping assistance (raking, trimming, hauling bags) and organized materials to keep worksites clean and efficient.</w:t>
+        <w:t>- Completed consistent 8–10 hour shifts in varied indoor/outdoor conditions while following crew leader instructions and safety practices.</w:t>
         <w:br/>
-        <w:t>- Demonstrated reliability with consistent 8–10 hour shifts and repeat assignments from the same crews due to on-time attendance and strong work ethic.</w:t>
+        <w:t>- Earned repeat assignments by showing up on time, working hard, and finishing tasks without complaints.</w:t>
         <w:br/>
         <w:br/>
-        <w:t>Store Helper / Stocker, Small Grocery (Home Country) — March 2021–February 2024</w:t>
+        <w:t>Store Helper / Stocker, Small Grocery Store, Home Country | March 2021 – February 2024</w:t>
         <w:br/>
-        <w:t>- Stocked shelves, organized inventory, unloaded deliveries, and carried boxes to maintain product availability and tidy aisles.</w:t>
+        <w:t>- Organized inventory, stocked shelves, and unloaded deliveries; kept floors, aisles, and storage areas clean and safe.</w:t>
         <w:br/>
-        <w:t>- Cleaned floors and storage areas; assisted customers in locating products and reported low stock to the owner.</w:t>
+        <w:t>- Assisted customers in locating products; counted items and reported low stock to the owner.</w:t>
         <w:br/>
-        <w:t>- Trusted to open the store and complete cleaning independently, reflecting dependability and attention to detail.</w:t>
+        <w:t>- Trusted to open the store and handle cleaning independently.</w:t>
         <w:br/>
         <w:br/>
-        <w:t>Seasonal Farm Worker — 2018–2020 (seasonal)</w:t>
+        <w:t>Seasonal Farm Worker, Home Country | 2018 – 2020 (seasonal)</w:t>
         <w:br/>
-        <w:t>- Harvested crops, carried loads, and cleaned work areas while sustaining productivity in hot conditions and long shifts.</w:t>
+        <w:t>- Harvested crops, carried loads, and maintained clean, organized work areas.</w:t>
         <w:br/>
-        <w:t>- Followed supervisor directions to meet daily quotas and safety expectations across changing field assignments.</w:t>
-        <w:br/>
-        <w:t>- Contributed to team efficiency by coordinating tasks and maintaining steady pace during peak seasons.</w:t>
+        <w:t>- Followed supervisor directions and adhered to safety, working long hours in heat and variable weather.</w:t>
         <w:br/>
         <w:br/>
         <w:t>Education</w:t>
         <w:br/>
-        <w:t>Secondary School (High School Equivalent), Completed — Home Country</w:t>
+        <w:t>Secondary School (High School Equivalent), Home Country</w:t>
         <w:br/>
-        <w:t>- Completed comprehensive secondary curriculum; adaptable to U.S. workplace expectations and safety practices.</w:t>
+        <w:t>- Completed secondary education; strong foundation in following instructions and basic math/counting for inventory tasks.</w:t>
         <w:br/>
-        <w:t>- Actively pursuing English improvement and safety training opportunities.</w:t>
+        <w:t>- Actively improving English proficiency; interested in workplace safety training (e.g., OSHA-10).</w:t>
         <w:br/>
         <w:br/>
-        <w:t>Certifications and Training</w:t>
+        <w:t>Projects (Volunteer)</w:t>
         <w:br/>
-        <w:t>- Willing to obtain OSHA-10, Food Handler, or other employer-required credentials.</w:t>
+        <w:t>Volunteer – Community Support (Church), Houston, TX | August 2024 – Present</w:t>
+        <w:br/>
+        <w:t>- Set up chairs/tables for events; assisted with distributing food; cleaned facilities after activities.</w:t>
+        <w:br/>
+        <w:t>- Helped move and organize donated items; worked collaboratively to support community events.</w:t>
         <w:br/>
         <w:br/>
         <w:t>Languages</w:t>
         <w:br/>
-        <w:t>- Spanish: Native</w:t>
-        <w:br/>
-        <w:t>- English: Basic (able to follow clear instructions; asks questions to ensure understanding)</w:t>
+        <w:t>- Spanish (native); English (basic—follows clear instructions and asks clarifying questions)</w:t>
         <w:br/>
         <w:br/>
-        <w:t>Volunteer Experience</w:t>
+        <w:t>Certifications</w:t>
         <w:br/>
-        <w:t>Volunteer — Community Support (Church), Houston, TX — August 2024–Present</w:t>
-        <w:br/>
-        <w:t>- Set up chairs/tables for events; assisted with moving and organizing donated items.</w:t>
-        <w:br/>
-        <w:t>- Helped distribute food and performed post-event cleaning to maintain a safe, welcoming environment.</w:t>
-        <w:br/>
-        <w:t>- Collaborated with staff and volunteers to meet event timelines and service goals.</w:t>
+        <w:t>- None currently; willing to obtain OSHA-10, Food Handler, and other employer-required training.</w:t>
         <w:br/>
         <w:br/>
-        <w:t>Additional</w:t>
+        <w:t>Availability</w:t>
         <w:br/>
-        <w:t>- Work authorization: Employment authorization pending; documentation will be provided when available.</w:t>
+        <w:t>- Full-time; willing to work nights and weekends; reliable transportation via public transit and rides; consistently punctual.</w:t>
         <w:br/>
-        <w:t>- Transportation: Reliable via public transit and rides; consistently punctual.</w:t>
         <w:br/>
-        <w:t>- Availability: Full-time; nights and weekends.</w:t>
+        <w:t>References</w:t>
         <w:br/>
-        <w:t>- References: Available from crew leader and church coordinator upon request.</w:t>
+        <w:t>Available upon request.</w:t>
       </w:r>
     </w:p>
     <w:sectPr>
